--- a/docs/assets/disciplinas/LOB1243.docx
+++ b/docs/assets/disciplinas/LOB1243.docx
@@ -21,7 +21,7 @@
     <w:p/>
     <w:p>
       <w:pPr>
-        <w:pStyle w:val="ListNumber"/>
+        <w:pStyle w:val="ListBullet"/>
       </w:pPr>
       <w:r>
         <w:t>Créditos-aula: 2</w:t>

--- a/docs/assets/disciplinas/LOB1243.docx
+++ b/docs/assets/disciplinas/LOB1243.docx
@@ -57,7 +57,7 @@
     </w:p>
     <w:p>
       <w:r>
-        <w:t>Apresentar o conjunto de métodos de investigação de superfície e de sub-superfície (diretos e indiretos) utilizados nas caracterizações geológico-geotécnicas que envolvem o meio ambiente. Estabelecer análise crítica que possibilite a escolha e a utilização adequadas das técnicas de investigações disponíveis visando o estudo dos diversos tipos de problemas ambientais.</w:t>
+        <w:t>Investigação de superfície e sub-superfícies; Técnicas e equipamentos mais adequados.</w:t>
       </w:r>
     </w:p>
     <w:p>
@@ -73,7 +73,7 @@
         <w:pStyle w:val="ListBullet"/>
       </w:pPr>
       <w:r>
-        <w:t>7926291 - Célia Regina Tomachuk dos Santos Catuogno</w:t>
+        <w:t>Apresentar o conjunto de métodos de investigação de superfície e de sub-superfície (diretos e indiretos) utilizados nas caracterizações geológico-geotécnicas que envolvem o meio ambiente. Estabelecer análise crítica que possibilite a escolha e a utilização adequadas das técnicas de investigações disponíveis visando o estudo dos diversos tipos de problemas ambientais.</w:t>
       </w:r>
     </w:p>
     <w:p>
@@ -86,7 +86,7 @@
     </w:p>
     <w:p>
       <w:r>
-        <w:t>Investigação de superfície e sub-superfícies; Técnicas e equipamentos mais adequados.</w:t>
+        <w:t>Introdução, conceitos e objetivos; Seqüência de estudos rotineiros (usuais); Estudos Corretivos e Preventivos; Investigação de Superfície; Investigação de Sub-superfície - Aplicações / Limitações - Métodos Diretos; Métodos Indiretos (Geofísicos); Métodos Sísmicos; Métodos Elétricos e Eletromagnético; Ensaios em Furos de Sondagem; Ensaios com Traçadores; Instrumentação Hidráulica e Mecânica. Estudo de caso.</w:t>
       </w:r>
     </w:p>
     <w:p>
@@ -99,7 +99,7 @@
     </w:p>
     <w:p>
       <w:r>
-        <w:t>Introdução, conceitos e objetivos; Seqüência de estudos rotineiros (usuais); Estudos Corretivos e Preventivos; Investigação de Superfície; Investigação de Sub-superfície - Aplicações / Limitações - Métodos Diretos; Métodos Indiretos (Geofísicos); Métodos Sísmicos; Métodos Elétricos e Eletromagnético; Ensaios em Furos de Sondagem; Ensaios com Traçadores; Instrumentação Hidráulica e Mecânica. Estudo de caso.</w:t>
+        <w:t>Aulas expositivas, exercícios e visitas didátias de campo.</w:t>
       </w:r>
     </w:p>
     <w:p>
@@ -121,7 +121,7 @@
         <w:t xml:space="preserve">Método: </w:t>
       </w:r>
       <w:r>
-        <w:t>Aulas expositivas, exercícios e visitas didátias de campo.</w:t>
+        <w:t>Provas e relatórios.</w:t>
         <w:br/>
       </w:r>
       <w:r>
@@ -131,7 +131,7 @@
         <w:t xml:space="preserve">Critério: </w:t>
       </w:r>
       <w:r>
-        <w:t>Provas e relatórios.</w:t>
+        <w:t>Prova única com nota igual ou superior a 5,0 (cinco).</w:t>
         <w:br/>
       </w:r>
       <w:r>
@@ -141,7 +141,17 @@
         <w:t xml:space="preserve">Norma de recuperação: </w:t>
       </w:r>
       <w:r>
-        <w:t>Prova única com nota igual ou superior a 5,0 (cinco).</w:t>
+        <w:t>ATTEWELL &amp; FARMER - 1976 - Principles of Enginnering Geology. Chapman Hall.</w:t>
+        <w:br/>
+        <w:t>DUNICLIFF, J. - 1988 - Geotechnical Instrumentation for Monitoring Field Performance, Joh Willey &amp; Sons, New York, 577 p.</w:t>
+        <w:br/>
+        <w:t>HANNA, T.H. - 1996 - Field Instrumentation in Geotechnical Engineering. Trans Tech Publications, RockPort - MA, 843 p.</w:t>
+        <w:br/>
+        <w:t>KELLY, W.E. e MARES S. - Applied Geophyses in Hydrogeological and Engineering Practice. Elsevier, New York - 1993, 300p.</w:t>
+        <w:br/>
+        <w:t xml:space="preserve">LUIZ, J.G. - 1995 - Geofísica de Prospecção. Editora Universitária UFPA, Belém, 1995. </w:t>
+        <w:br/>
+        <w:t>VOGELSAND, D. - 1995 - Environmental Geophysics. Springer - Verlag, Berlin, 171p.</w:t>
       </w:r>
     </w:p>
     <w:p>
@@ -154,17 +164,7 @@
     </w:p>
     <w:p>
       <w:r>
-        <w:t>ATTEWELL &amp; FARMER - 1976 - Principles of Enginnering Geology. Chapman Hall.</w:t>
-        <w:br/>
-        <w:t>DUNICLIFF, J. - 1988 - Geotechnical Instrumentation for Monitoring Field Performance, Joh Willey &amp; Sons, New York, 577 p.</w:t>
-        <w:br/>
-        <w:t>HANNA, T.H. - 1996 - Field Instrumentation in Geotechnical Engineering. Trans Tech Publications, RockPort - MA, 843 p.</w:t>
-        <w:br/>
-        <w:t>KELLY, W.E. e MARES S. - Applied Geophyses in Hydrogeological and Engineering Practice. Elsevier, New York - 1993, 300p.</w:t>
-        <w:br/>
-        <w:t xml:space="preserve">LUIZ, J.G. - 1995 - Geofísica de Prospecção. Editora Universitária UFPA, Belém, 1995. </w:t>
-        <w:br/>
-        <w:t>VOGELSAND, D. - 1995 - Environmental Geophysics. Springer - Verlag, Berlin, 171p.</w:t>
+        <w:t>7926291 - Célia Regina Tomachuk dos Santos Catuogno</w:t>
       </w:r>
     </w:p>
     <w:sectPr>
